--- a/log_tareas.docx
+++ b/log_tareas.docx
@@ -4,7 +4,7 @@
   <w:body>
     <w:tbl>
       <w:tblPr>
-        <w:tblStyle w:val="Tablaconcuadrcula"/>
+        <w:tblStyle w:val="TableGrid"/>
         <w:tblW w:w="15168" w:type="dxa"/>
         <w:tblInd w:w="-426" w:type="dxa"/>
         <w:tblLook w:val="04A0" w:firstRow="1" w:lastRow="0" w:firstColumn="1" w:lastColumn="0" w:noHBand="0" w:noVBand="1"/>
@@ -332,8 +332,18 @@
                 <w:color w:val="FFFFFF" w:themeColor="background1"/>
                 <w:sz w:val="28"/>
               </w:rPr>
-              <w:t xml:space="preserve"> por</w:t>
-            </w:r>
+              <w:t xml:space="preserve"> </w:t>
+            </w:r>
+            <w:proofErr w:type="spellStart"/>
+            <w:r>
+              <w:rPr>
+                <w:b/>
+                <w:color w:val="FFFFFF" w:themeColor="background1"/>
+                <w:sz w:val="28"/>
+              </w:rPr>
+              <w:t>por</w:t>
+            </w:r>
+            <w:proofErr w:type="spellEnd"/>
           </w:p>
         </w:tc>
       </w:tr>
@@ -367,8 +377,16 @@
               <w:rPr>
                 <w:lang w:val="es-ES"/>
               </w:rPr>
-              <w:t xml:space="preserve"> a Scala</w:t>
-            </w:r>
+              <w:t xml:space="preserve"> a </w:t>
+            </w:r>
+            <w:proofErr w:type="spellStart"/>
+            <w:r>
+              <w:rPr>
+                <w:lang w:val="es-ES"/>
+              </w:rPr>
+              <w:t>Scala</w:t>
+            </w:r>
+            <w:proofErr w:type="spellEnd"/>
           </w:p>
         </w:tc>
         <w:tc>
@@ -391,7 +409,13 @@
               <w:rPr>
                 <w:lang w:val="es-ES"/>
               </w:rPr>
-              <w:t>15/</w:t>
+              <w:t>22</w:t>
+            </w:r>
+            <w:r>
+              <w:rPr>
+                <w:lang w:val="es-ES"/>
+              </w:rPr>
+              <w:t>/</w:t>
             </w:r>
             <w:r>
               <w:rPr>
@@ -420,7 +444,13 @@
               <w:rPr>
                 <w:lang w:val="es-ES"/>
               </w:rPr>
-              <w:t>15/03</w:t>
+              <w:t>29</w:t>
+            </w:r>
+            <w:r>
+              <w:rPr>
+                <w:lang w:val="es-ES"/>
+              </w:rPr>
+              <w:t>/03</w:t>
             </w:r>
           </w:p>
         </w:tc>
@@ -443,7 +473,7 @@
               <w:rPr>
                 <w:lang w:val="es-ES"/>
               </w:rPr>
-              <w:t>22/03</w:t>
+              <w:t>29/03</w:t>
             </w:r>
           </w:p>
         </w:tc>
@@ -578,7 +608,19 @@
               <w:rPr>
                 <w:lang w:val="es-ES"/>
               </w:rPr>
-              <w:t>29/03</w:t>
+              <w:t>2</w:t>
+            </w:r>
+            <w:r>
+              <w:rPr>
+                <w:lang w:val="es-ES"/>
+              </w:rPr>
+              <w:t>2</w:t>
+            </w:r>
+            <w:r>
+              <w:rPr>
+                <w:lang w:val="es-ES"/>
+              </w:rPr>
+              <w:t>/03</w:t>
             </w:r>
           </w:p>
         </w:tc>
@@ -598,7 +640,19 @@
               <w:rPr>
                 <w:lang w:val="es-ES"/>
               </w:rPr>
-              <w:t>29/03</w:t>
+              <w:t>29</w:t>
+            </w:r>
+            <w:r>
+              <w:rPr>
+                <w:lang w:val="es-ES"/>
+              </w:rPr>
+              <w:t>/0</w:t>
+            </w:r>
+            <w:r>
+              <w:rPr>
+                <w:lang w:val="es-ES"/>
+              </w:rPr>
+              <w:t>3</w:t>
             </w:r>
           </w:p>
         </w:tc>
@@ -718,7 +772,7 @@
               <w:rPr>
                 <w:lang w:val="es-ES"/>
               </w:rPr>
-              <w:t>Algoritmo de desplazamiento de los números en la matriz</w:t>
+              <w:t>Menú inicial</w:t>
             </w:r>
           </w:p>
         </w:tc>
@@ -741,52 +795,64 @@
               <w:rPr>
                 <w:lang w:val="es-ES"/>
               </w:rPr>
+              <w:t>29/0</w:t>
+            </w:r>
+            <w:r>
+              <w:rPr>
+                <w:lang w:val="es-ES"/>
+              </w:rPr>
+              <w:t>3</w:t>
+            </w:r>
+          </w:p>
+        </w:tc>
+        <w:tc>
+          <w:tcPr>
+            <w:tcW w:w="1289" w:type="dxa"/>
+            <w:vAlign w:val="center"/>
+          </w:tcPr>
+          <w:p>
+            <w:pPr>
+              <w:jc w:val="center"/>
+              <w:rPr>
+                <w:lang w:val="es-ES"/>
+              </w:rPr>
+            </w:pPr>
+            <w:r>
+              <w:rPr>
+                <w:lang w:val="es-ES"/>
+              </w:rPr>
+              <w:t>29/0</w:t>
+            </w:r>
+            <w:r>
+              <w:rPr>
+                <w:lang w:val="es-ES"/>
+              </w:rPr>
+              <w:t>3</w:t>
+            </w:r>
+          </w:p>
+        </w:tc>
+        <w:tc>
+          <w:tcPr>
+            <w:tcW w:w="1134" w:type="dxa"/>
+            <w:vAlign w:val="center"/>
+          </w:tcPr>
+          <w:p>
+            <w:pPr>
+              <w:jc w:val="center"/>
+              <w:rPr>
+                <w:lang w:val="es-ES"/>
+              </w:rPr>
+            </w:pPr>
+            <w:r>
+              <w:rPr>
+                <w:lang w:val="es-ES"/>
+              </w:rPr>
               <w:t>29/03</w:t>
             </w:r>
           </w:p>
         </w:tc>
         <w:tc>
           <w:tcPr>
-            <w:tcW w:w="1289" w:type="dxa"/>
-            <w:vAlign w:val="center"/>
-          </w:tcPr>
-          <w:p>
-            <w:pPr>
-              <w:jc w:val="center"/>
-              <w:rPr>
-                <w:lang w:val="es-ES"/>
-              </w:rPr>
-            </w:pPr>
-            <w:r>
-              <w:rPr>
-                <w:lang w:val="es-ES"/>
-              </w:rPr>
-              <w:t>30/03</w:t>
-            </w:r>
-          </w:p>
-        </w:tc>
-        <w:tc>
-          <w:tcPr>
-            <w:tcW w:w="1134" w:type="dxa"/>
-            <w:vAlign w:val="center"/>
-          </w:tcPr>
-          <w:p>
-            <w:pPr>
-              <w:jc w:val="center"/>
-              <w:rPr>
-                <w:lang w:val="es-ES"/>
-              </w:rPr>
-            </w:pPr>
-            <w:r>
-              <w:rPr>
-                <w:lang w:val="es-ES"/>
-              </w:rPr>
-              <w:t>02/04</w:t>
-            </w:r>
-          </w:p>
-        </w:tc>
-        <w:tc>
-          <w:tcPr>
             <w:tcW w:w="1701" w:type="dxa"/>
           </w:tcPr>
           <w:p>
@@ -811,16 +877,22 @@
               <w:rPr>
                 <w:lang w:val="es-ES"/>
               </w:rPr>
-              <w:t xml:space="preserve">Implementación de forma recursiva de arriba, abajo, izquierda, </w:t>
+              <w:t xml:space="preserve">Función </w:t>
             </w:r>
             <w:proofErr w:type="spellStart"/>
             <w:r>
               <w:rPr>
                 <w:lang w:val="es-ES"/>
               </w:rPr>
-              <w:t>dcha</w:t>
+              <w:t>main</w:t>
             </w:r>
             <w:proofErr w:type="spellEnd"/>
+            <w:r>
+              <w:rPr>
+                <w:lang w:val="es-ES"/>
+              </w:rPr>
+              <w:t xml:space="preserve"> y estructura de creación del juego</w:t>
+            </w:r>
           </w:p>
         </w:tc>
         <w:tc>
@@ -876,7 +948,7 @@
               <w:rPr>
                 <w:lang w:val="es-ES"/>
               </w:rPr>
-              <w:t>Menú inicial, con selección de nivel y modo de juego</w:t>
+              <w:t>Inicio del juego</w:t>
             </w:r>
           </w:p>
         </w:tc>
@@ -899,52 +971,64 @@
               <w:rPr>
                 <w:lang w:val="es-ES"/>
               </w:rPr>
+              <w:t>29/0</w:t>
+            </w:r>
+            <w:r>
+              <w:rPr>
+                <w:lang w:val="es-ES"/>
+              </w:rPr>
+              <w:t>3</w:t>
+            </w:r>
+          </w:p>
+        </w:tc>
+        <w:tc>
+          <w:tcPr>
+            <w:tcW w:w="1289" w:type="dxa"/>
+            <w:vAlign w:val="center"/>
+          </w:tcPr>
+          <w:p>
+            <w:pPr>
+              <w:jc w:val="center"/>
+              <w:rPr>
+                <w:lang w:val="es-ES"/>
+              </w:rPr>
+            </w:pPr>
+            <w:r>
+              <w:rPr>
+                <w:lang w:val="es-ES"/>
+              </w:rPr>
+              <w:t>29/0</w:t>
+            </w:r>
+            <w:r>
+              <w:rPr>
+                <w:lang w:val="es-ES"/>
+              </w:rPr>
+              <w:t>3</w:t>
+            </w:r>
+          </w:p>
+        </w:tc>
+        <w:tc>
+          <w:tcPr>
+            <w:tcW w:w="1134" w:type="dxa"/>
+            <w:vAlign w:val="center"/>
+          </w:tcPr>
+          <w:p>
+            <w:pPr>
+              <w:jc w:val="center"/>
+              <w:rPr>
+                <w:lang w:val="es-ES"/>
+              </w:rPr>
+            </w:pPr>
+            <w:r>
+              <w:rPr>
+                <w:lang w:val="es-ES"/>
+              </w:rPr>
               <w:t>29/03</w:t>
             </w:r>
           </w:p>
         </w:tc>
         <w:tc>
           <w:tcPr>
-            <w:tcW w:w="1289" w:type="dxa"/>
-            <w:vAlign w:val="center"/>
-          </w:tcPr>
-          <w:p>
-            <w:pPr>
-              <w:jc w:val="center"/>
-              <w:rPr>
-                <w:lang w:val="es-ES"/>
-              </w:rPr>
-            </w:pPr>
-            <w:r>
-              <w:rPr>
-                <w:lang w:val="es-ES"/>
-              </w:rPr>
-              <w:t>29/03</w:t>
-            </w:r>
-          </w:p>
-        </w:tc>
-        <w:tc>
-          <w:tcPr>
-            <w:tcW w:w="1134" w:type="dxa"/>
-            <w:vAlign w:val="center"/>
-          </w:tcPr>
-          <w:p>
-            <w:pPr>
-              <w:jc w:val="center"/>
-              <w:rPr>
-                <w:lang w:val="es-ES"/>
-              </w:rPr>
-            </w:pPr>
-            <w:r>
-              <w:rPr>
-                <w:lang w:val="es-ES"/>
-              </w:rPr>
-              <w:t>29/03</w:t>
-            </w:r>
-          </w:p>
-        </w:tc>
-        <w:tc>
-          <w:tcPr>
             <w:tcW w:w="1701" w:type="dxa"/>
           </w:tcPr>
           <w:p>
@@ -969,7 +1053,7 @@
               <w:rPr>
                 <w:lang w:val="es-ES"/>
               </w:rPr>
-              <w:t>Pantalla de inicio de juego, con bienvenida y preguntas iniciales</w:t>
+              <w:t xml:space="preserve">Función que solicita el nivel del juego y comienza la partida. </w:t>
             </w:r>
           </w:p>
         </w:tc>
@@ -1026,7 +1110,7 @@
               <w:rPr>
                 <w:lang w:val="es-ES"/>
               </w:rPr>
-              <w:t>Creación de Tablero e impresión de datos</w:t>
+              <w:t>Creación del tablero vacío</w:t>
             </w:r>
           </w:p>
         </w:tc>
@@ -1045,6 +1129,62 @@
                 <w:lang w:val="es-ES"/>
               </w:rPr>
             </w:pPr>
+            <w:bookmarkStart w:id="0" w:name="OLE_LINK42"/>
+            <w:bookmarkStart w:id="1" w:name="OLE_LINK43"/>
+            <w:r>
+              <w:rPr>
+                <w:lang w:val="es-ES"/>
+              </w:rPr>
+              <w:t>29/0</w:t>
+            </w:r>
+            <w:r>
+              <w:rPr>
+                <w:lang w:val="es-ES"/>
+              </w:rPr>
+              <w:t>3</w:t>
+            </w:r>
+            <w:bookmarkEnd w:id="0"/>
+            <w:bookmarkEnd w:id="1"/>
+          </w:p>
+        </w:tc>
+        <w:tc>
+          <w:tcPr>
+            <w:tcW w:w="1289" w:type="dxa"/>
+            <w:vAlign w:val="center"/>
+          </w:tcPr>
+          <w:p>
+            <w:pPr>
+              <w:jc w:val="center"/>
+              <w:rPr>
+                <w:lang w:val="es-ES"/>
+              </w:rPr>
+            </w:pPr>
+            <w:r>
+              <w:rPr>
+                <w:lang w:val="es-ES"/>
+              </w:rPr>
+              <w:t>29/0</w:t>
+            </w:r>
+            <w:r>
+              <w:rPr>
+                <w:lang w:val="es-ES"/>
+              </w:rPr>
+              <w:t>3</w:t>
+            </w:r>
+          </w:p>
+        </w:tc>
+        <w:tc>
+          <w:tcPr>
+            <w:tcW w:w="1134" w:type="dxa"/>
+            <w:vAlign w:val="center"/>
+          </w:tcPr>
+          <w:p>
+            <w:pPr>
+              <w:jc w:val="center"/>
+              <w:rPr>
+                <w:lang w:val="es-ES"/>
+              </w:rPr>
+            </w:pPr>
             <w:r>
               <w:rPr>
                 <w:lang w:val="es-ES"/>
@@ -1055,46 +1195,6 @@
         </w:tc>
         <w:tc>
           <w:tcPr>
-            <w:tcW w:w="1289" w:type="dxa"/>
-            <w:vAlign w:val="center"/>
-          </w:tcPr>
-          <w:p>
-            <w:pPr>
-              <w:jc w:val="center"/>
-              <w:rPr>
-                <w:lang w:val="es-ES"/>
-              </w:rPr>
-            </w:pPr>
-            <w:r>
-              <w:rPr>
-                <w:lang w:val="es-ES"/>
-              </w:rPr>
-              <w:t>29/03</w:t>
-            </w:r>
-          </w:p>
-        </w:tc>
-        <w:tc>
-          <w:tcPr>
-            <w:tcW w:w="1134" w:type="dxa"/>
-            <w:vAlign w:val="center"/>
-          </w:tcPr>
-          <w:p>
-            <w:pPr>
-              <w:jc w:val="center"/>
-              <w:rPr>
-                <w:lang w:val="es-ES"/>
-              </w:rPr>
-            </w:pPr>
-            <w:r>
-              <w:rPr>
-                <w:lang w:val="es-ES"/>
-              </w:rPr>
-              <w:t>29/03</w:t>
-            </w:r>
-          </w:p>
-        </w:tc>
-        <w:tc>
-          <w:tcPr>
             <w:tcW w:w="1701" w:type="dxa"/>
           </w:tcPr>
           <w:p>
@@ -1119,7 +1219,7 @@
               <w:rPr>
                 <w:lang w:val="es-ES"/>
               </w:rPr>
-              <w:t>Creación del tablero vacío</w:t>
+              <w:t>Creación de un tablero inicial relleno de 0</w:t>
             </w:r>
           </w:p>
         </w:tc>
@@ -1176,7 +1276,7 @@
               <w:rPr>
                 <w:lang w:val="es-ES"/>
               </w:rPr>
-              <w:t>Creación de semillas aleatorias</w:t>
+              <w:t>Comprobación de casillas libres</w:t>
             </w:r>
           </w:p>
         </w:tc>
@@ -1199,7 +1299,13 @@
               <w:rPr>
                 <w:lang w:val="es-ES"/>
               </w:rPr>
-              <w:t>29/03</w:t>
+              <w:t>29/0</w:t>
+            </w:r>
+            <w:r>
+              <w:rPr>
+                <w:lang w:val="es-ES"/>
+              </w:rPr>
+              <w:t>3</w:t>
             </w:r>
           </w:p>
         </w:tc>
@@ -1219,32 +1325,38 @@
               <w:rPr>
                 <w:lang w:val="es-ES"/>
               </w:rPr>
+              <w:t>30/0</w:t>
+            </w:r>
+            <w:r>
+              <w:rPr>
+                <w:lang w:val="es-ES"/>
+              </w:rPr>
+              <w:t>3</w:t>
+            </w:r>
+          </w:p>
+        </w:tc>
+        <w:tc>
+          <w:tcPr>
+            <w:tcW w:w="1134" w:type="dxa"/>
+            <w:vAlign w:val="center"/>
+          </w:tcPr>
+          <w:p>
+            <w:pPr>
+              <w:jc w:val="center"/>
+              <w:rPr>
+                <w:lang w:val="es-ES"/>
+              </w:rPr>
+            </w:pPr>
+            <w:r>
+              <w:rPr>
+                <w:lang w:val="es-ES"/>
+              </w:rPr>
               <w:t>30/03</w:t>
             </w:r>
           </w:p>
         </w:tc>
         <w:tc>
           <w:tcPr>
-            <w:tcW w:w="1134" w:type="dxa"/>
-            <w:vAlign w:val="center"/>
-          </w:tcPr>
-          <w:p>
-            <w:pPr>
-              <w:jc w:val="center"/>
-              <w:rPr>
-                <w:lang w:val="es-ES"/>
-              </w:rPr>
-            </w:pPr>
-            <w:r>
-              <w:rPr>
-                <w:lang w:val="es-ES"/>
-              </w:rPr>
-              <w:t>30/03</w:t>
-            </w:r>
-          </w:p>
-        </w:tc>
-        <w:tc>
-          <w:tcPr>
             <w:tcW w:w="1701" w:type="dxa"/>
           </w:tcPr>
           <w:p>
@@ -1269,7 +1381,7 @@
               <w:rPr>
                 <w:lang w:val="es-ES"/>
               </w:rPr>
-              <w:t>Semillas iniciales en el juego</w:t>
+              <w:t>Función que comprueba qué casillas del tablero están libres y las almacena en otra lista</w:t>
             </w:r>
           </w:p>
         </w:tc>
@@ -1289,6 +1401,19 @@
           <w:tcPr>
             <w:tcW w:w="1842" w:type="dxa"/>
           </w:tcPr>
+          <w:p>
+            <w:pPr>
+              <w:rPr>
+                <w:lang w:val="es-ES"/>
+              </w:rPr>
+            </w:pPr>
+            <w:r>
+              <w:rPr>
+                <w:lang w:val="es-ES"/>
+              </w:rPr>
+              <w:t>Juan</w:t>
+            </w:r>
+          </w:p>
           <w:p>
             <w:pPr>
               <w:rPr>
@@ -1326,7 +1451,13 @@
               <w:rPr>
                 <w:lang w:val="es-ES"/>
               </w:rPr>
-              <w:t>Conteo de movimientos</w:t>
+              <w:t>C</w:t>
+            </w:r>
+            <w:r>
+              <w:rPr>
+                <w:lang w:val="es-ES"/>
+              </w:rPr>
+              <w:t>reación de números aleatorio</w:t>
             </w:r>
           </w:p>
         </w:tc>
@@ -1349,7 +1480,13 @@
               <w:rPr>
                 <w:lang w:val="es-ES"/>
               </w:rPr>
-              <w:t>31/03</w:t>
+              <w:t>29/0</w:t>
+            </w:r>
+            <w:r>
+              <w:rPr>
+                <w:lang w:val="es-ES"/>
+              </w:rPr>
+              <w:t>3</w:t>
             </w:r>
           </w:p>
         </w:tc>
@@ -1369,7 +1506,13 @@
               <w:rPr>
                 <w:lang w:val="es-ES"/>
               </w:rPr>
-              <w:t>31/03</w:t>
+              <w:t>30/0</w:t>
+            </w:r>
+            <w:r>
+              <w:rPr>
+                <w:lang w:val="es-ES"/>
+              </w:rPr>
+              <w:t>3</w:t>
             </w:r>
           </w:p>
         </w:tc>
@@ -1389,7 +1532,7 @@
               <w:rPr>
                 <w:lang w:val="es-ES"/>
               </w:rPr>
-              <w:t>02/04</w:t>
+              <w:t>30/03</w:t>
             </w:r>
           </w:p>
         </w:tc>
@@ -1419,7 +1562,7 @@
               <w:rPr>
                 <w:lang w:val="es-ES"/>
               </w:rPr>
-              <w:t>Contador de puntos y movimientos</w:t>
+              <w:t>Vector que genera un número x de posiciones aleatorias basándose en las casillas libres del tablero</w:t>
             </w:r>
           </w:p>
         </w:tc>
@@ -1449,7 +1592,20 @@
               <w:rPr>
                 <w:lang w:val="es-ES"/>
               </w:rPr>
-              <w:t>¿¿??</w:t>
+              <w:t xml:space="preserve">Juan </w:t>
+            </w:r>
+          </w:p>
+          <w:p>
+            <w:pPr>
+              <w:rPr>
+                <w:lang w:val="es-ES"/>
+              </w:rPr>
+            </w:pPr>
+            <w:r>
+              <w:rPr>
+                <w:lang w:val="es-ES"/>
+              </w:rPr>
+              <w:t>Cassandra</w:t>
             </w:r>
           </w:p>
         </w:tc>
@@ -1476,7 +1632,7 @@
               <w:rPr>
                 <w:lang w:val="es-ES"/>
               </w:rPr>
-              <w:t>IA para jugar de forma automática BASADA EN ALEATORIEDAD</w:t>
+              <w:t>Colocar las semillas</w:t>
             </w:r>
           </w:p>
         </w:tc>
@@ -1499,7 +1655,13 @@
               <w:rPr>
                 <w:lang w:val="es-ES"/>
               </w:rPr>
-              <w:t>02/04</w:t>
+              <w:t>30/0</w:t>
+            </w:r>
+            <w:r>
+              <w:rPr>
+                <w:lang w:val="es-ES"/>
+              </w:rPr>
+              <w:t>3</w:t>
             </w:r>
           </w:p>
         </w:tc>
@@ -1519,7 +1681,13 @@
               <w:rPr>
                 <w:lang w:val="es-ES"/>
               </w:rPr>
-              <w:t>03/04</w:t>
+              <w:t>30/0</w:t>
+            </w:r>
+            <w:r>
+              <w:rPr>
+                <w:lang w:val="es-ES"/>
+              </w:rPr>
+              <w:t>3</w:t>
             </w:r>
           </w:p>
         </w:tc>
@@ -1539,7 +1707,7 @@
               <w:rPr>
                 <w:lang w:val="es-ES"/>
               </w:rPr>
-              <w:t>05/04</w:t>
+              <w:t>30/03</w:t>
             </w:r>
           </w:p>
         </w:tc>
@@ -1569,7 +1737,28 @@
               <w:rPr>
                 <w:lang w:val="es-ES"/>
               </w:rPr>
-              <w:t>Implementación de la forma automática con jugada óptima</w:t>
+              <w:t xml:space="preserve">Función </w:t>
+            </w:r>
+            <w:proofErr w:type="gramStart"/>
+            <w:r>
+              <w:rPr>
+                <w:lang w:val="es-ES"/>
+              </w:rPr>
+              <w:t>que</w:t>
+            </w:r>
+            <w:proofErr w:type="gramEnd"/>
+            <w:r>
+              <w:rPr>
+                <w:lang w:val="es-ES"/>
+              </w:rPr>
+              <w:t xml:space="preserve"> dados un vector de posiciones creadas y el tablero, coloca </w:t>
+            </w:r>
+            <w:r>
+              <w:rPr>
+                <w:lang w:val="es-ES"/>
+              </w:rPr>
+              <w:lastRenderedPageBreak/>
+              <w:t>según el nivel el tipo de semilla</w:t>
             </w:r>
           </w:p>
         </w:tc>
@@ -1599,7 +1788,7 @@
               <w:rPr>
                 <w:lang w:val="es-ES"/>
               </w:rPr>
-              <w:t>Juan</w:t>
+              <w:t>Cassandra</w:t>
             </w:r>
           </w:p>
         </w:tc>
@@ -1626,13 +1815,7 @@
               <w:rPr>
                 <w:lang w:val="es-ES"/>
               </w:rPr>
-              <w:t>Interfaz</w:t>
-            </w:r>
-            <w:r>
-              <w:rPr>
-                <w:lang w:val="es-ES"/>
-              </w:rPr>
-              <w:t xml:space="preserve"> del juego</w:t>
+              <w:t>Imprimir el tablero</w:t>
             </w:r>
           </w:p>
         </w:tc>
@@ -1655,8 +1838,18 @@
               <w:rPr>
                 <w:lang w:val="es-ES"/>
               </w:rPr>
-              <w:t>09/04</w:t>
-            </w:r>
+              <w:t>29/</w:t>
+            </w:r>
+            <w:bookmarkStart w:id="2" w:name="OLE_LINK28"/>
+            <w:bookmarkStart w:id="3" w:name="OLE_LINK29"/>
+            <w:r>
+              <w:rPr>
+                <w:lang w:val="es-ES"/>
+              </w:rPr>
+              <w:t>03</w:t>
+            </w:r>
+            <w:bookmarkEnd w:id="2"/>
+            <w:bookmarkEnd w:id="3"/>
           </w:p>
         </w:tc>
         <w:tc>
@@ -1675,7 +1868,13 @@
               <w:rPr>
                 <w:lang w:val="es-ES"/>
               </w:rPr>
-              <w:t>09/04º</w:t>
+              <w:t>30/0</w:t>
+            </w:r>
+            <w:r>
+              <w:rPr>
+                <w:lang w:val="es-ES"/>
+              </w:rPr>
+              <w:t>3</w:t>
             </w:r>
           </w:p>
         </w:tc>
@@ -1695,7 +1894,7 @@
               <w:rPr>
                 <w:lang w:val="es-ES"/>
               </w:rPr>
-              <w:t>10/04</w:t>
+              <w:t>30/03</w:t>
             </w:r>
           </w:p>
         </w:tc>
@@ -1725,7 +1924,7 @@
               <w:rPr>
                 <w:lang w:val="es-ES"/>
               </w:rPr>
-              <w:t>Interfaz gráfica del tablero y los puntos</w:t>
+              <w:t>Impresión del tablero con sus cabeceras.</w:t>
             </w:r>
           </w:p>
         </w:tc>
@@ -1755,7 +1954,7 @@
               <w:rPr>
                 <w:lang w:val="es-ES"/>
               </w:rPr>
-              <w:t>¿¿??</w:t>
+              <w:t>Cassandra</w:t>
             </w:r>
           </w:p>
         </w:tc>
@@ -1778,11 +1977,12 @@
                 <w:lang w:val="es-ES"/>
               </w:rPr>
             </w:pPr>
-            <w:r>
-              <w:rPr>
-                <w:lang w:val="es-ES"/>
-              </w:rPr>
-              <w:t>Unión de baldosas con mismos valores</w:t>
+            <w:bookmarkStart w:id="4" w:name="_Hlk5313008"/>
+            <w:r>
+              <w:rPr>
+                <w:lang w:val="es-ES"/>
+              </w:rPr>
+              <w:t>Reinicio de la partida</w:t>
             </w:r>
           </w:p>
         </w:tc>
@@ -1805,7 +2005,13 @@
               <w:rPr>
                 <w:lang w:val="es-ES"/>
               </w:rPr>
-              <w:t>02/04</w:t>
+              <w:t>31/0</w:t>
+            </w:r>
+            <w:r>
+              <w:rPr>
+                <w:lang w:val="es-ES"/>
+              </w:rPr>
+              <w:t>3</w:t>
             </w:r>
           </w:p>
         </w:tc>
@@ -1825,7 +2031,13 @@
               <w:rPr>
                 <w:lang w:val="es-ES"/>
               </w:rPr>
-              <w:t>02/04</w:t>
+              <w:t>31/0</w:t>
+            </w:r>
+            <w:r>
+              <w:rPr>
+                <w:lang w:val="es-ES"/>
+              </w:rPr>
+              <w:t>3</w:t>
             </w:r>
           </w:p>
         </w:tc>
@@ -1845,7 +2057,7 @@
               <w:rPr>
                 <w:lang w:val="es-ES"/>
               </w:rPr>
-              <w:t>03/04</w:t>
+              <w:t>30/03</w:t>
             </w:r>
           </w:p>
         </w:tc>
@@ -1875,7 +2087,7 @@
               <w:rPr>
                 <w:lang w:val="es-ES"/>
               </w:rPr>
-              <w:t>Sumar las baldosas y crear el nuevo número</w:t>
+              <w:t xml:space="preserve">Función que pregunta si se desea jugar de nuevo y reinicia el juego en caso afirmativo </w:t>
             </w:r>
           </w:p>
         </w:tc>
@@ -1905,7 +2117,7 @@
               <w:rPr>
                 <w:lang w:val="es-ES"/>
               </w:rPr>
-              <w:t>Juan</w:t>
+              <w:t>Cassandra</w:t>
             </w:r>
           </w:p>
         </w:tc>
@@ -1932,7 +2144,1391 @@
               <w:rPr>
                 <w:lang w:val="es-ES"/>
               </w:rPr>
+              <w:t>Algoritmo de desplazamiento de los números en la matriz</w:t>
+            </w:r>
+          </w:p>
+        </w:tc>
+        <w:tc>
+          <w:tcPr>
+            <w:tcW w:w="1224" w:type="dxa"/>
+            <w:tcBorders>
+              <w:left w:val="nil"/>
+            </w:tcBorders>
+          </w:tcPr>
+          <w:p>
+            <w:pPr>
+              <w:jc w:val="center"/>
+              <w:rPr>
+                <w:lang w:val="es-ES"/>
+              </w:rPr>
+            </w:pPr>
+            <w:r>
+              <w:t>29/03</w:t>
+            </w:r>
+          </w:p>
+        </w:tc>
+        <w:tc>
+          <w:tcPr>
+            <w:tcW w:w="1289" w:type="dxa"/>
+          </w:tcPr>
+          <w:p>
+            <w:pPr>
+              <w:jc w:val="center"/>
+              <w:rPr>
+                <w:lang w:val="es-ES"/>
+              </w:rPr>
+            </w:pPr>
+            <w:bookmarkStart w:id="5" w:name="OLE_LINK38"/>
+            <w:bookmarkStart w:id="6" w:name="OLE_LINK39"/>
+            <w:r>
+              <w:t>30/03</w:t>
+            </w:r>
+            <w:bookmarkEnd w:id="5"/>
+            <w:bookmarkEnd w:id="6"/>
+          </w:p>
+        </w:tc>
+        <w:tc>
+          <w:tcPr>
+            <w:tcW w:w="1134" w:type="dxa"/>
+          </w:tcPr>
+          <w:p>
+            <w:pPr>
+              <w:jc w:val="center"/>
+              <w:rPr>
+                <w:lang w:val="es-ES"/>
+              </w:rPr>
+            </w:pPr>
+            <w:r>
+              <w:rPr>
+                <w:lang w:val="es-ES"/>
+              </w:rPr>
+              <w:t>---</w:t>
+            </w:r>
+          </w:p>
+        </w:tc>
+        <w:tc>
+          <w:tcPr>
+            <w:tcW w:w="1701" w:type="dxa"/>
+          </w:tcPr>
+          <w:p>
+            <w:pPr>
+              <w:rPr>
+                <w:lang w:val="es-ES"/>
+              </w:rPr>
+            </w:pPr>
+            <w:r>
+              <w:rPr>
+                <w:lang w:val="es-ES"/>
+              </w:rPr>
+              <w:t>BECA</w:t>
+            </w:r>
+          </w:p>
+        </w:tc>
+        <w:tc>
+          <w:tcPr>
+            <w:tcW w:w="2126" w:type="dxa"/>
+          </w:tcPr>
+          <w:p>
+            <w:pPr>
+              <w:rPr>
+                <w:lang w:val="es-ES"/>
+              </w:rPr>
+            </w:pPr>
+            <w:r>
+              <w:rPr>
+                <w:lang w:val="es-ES"/>
+              </w:rPr>
+              <w:t>Implementación de forma recursiva de derecha a izquierda</w:t>
+            </w:r>
+          </w:p>
+        </w:tc>
+        <w:tc>
+          <w:tcPr>
+            <w:tcW w:w="2127" w:type="dxa"/>
+          </w:tcPr>
+          <w:p>
+            <w:pPr>
+              <w:rPr>
+                <w:lang w:val="es-ES"/>
+              </w:rPr>
+            </w:pPr>
+          </w:p>
+        </w:tc>
+        <w:tc>
+          <w:tcPr>
+            <w:tcW w:w="1842" w:type="dxa"/>
+          </w:tcPr>
+          <w:p>
+            <w:pPr>
+              <w:rPr>
+                <w:lang w:val="es-ES"/>
+              </w:rPr>
+            </w:pPr>
+            <w:r>
+              <w:t>Juan</w:t>
+            </w:r>
+          </w:p>
+        </w:tc>
+      </w:tr>
+      <w:tr>
+        <w:tc>
+          <w:tcPr>
+            <w:tcW w:w="3725" w:type="dxa"/>
+            <w:tcBorders>
+              <w:top w:val="single" w:sz="4" w:space="0" w:color="auto"/>
+              <w:left w:val="nil"/>
+              <w:bottom w:val="single" w:sz="4" w:space="0" w:color="auto"/>
+              <w:right w:val="nil"/>
+            </w:tcBorders>
+            <w:shd w:val="clear" w:color="auto" w:fill="B4C6E7" w:themeFill="accent1" w:themeFillTint="66"/>
+          </w:tcPr>
+          <w:p>
+            <w:pPr>
+              <w:rPr>
+                <w:lang w:val="es-ES"/>
+              </w:rPr>
+            </w:pPr>
+            <w:bookmarkStart w:id="7" w:name="_Hlk5313346"/>
+            <w:r>
+              <w:rPr>
+                <w:lang w:val="es-ES"/>
+              </w:rPr>
+              <w:t xml:space="preserve">Saber si hay movimientos disponibles </w:t>
+            </w:r>
+          </w:p>
+        </w:tc>
+        <w:tc>
+          <w:tcPr>
+            <w:tcW w:w="1224" w:type="dxa"/>
+            <w:tcBorders>
+              <w:left w:val="nil"/>
+            </w:tcBorders>
+          </w:tcPr>
+          <w:p>
+            <w:pPr>
+              <w:jc w:val="center"/>
+            </w:pPr>
+            <w:r>
+              <w:t>03/04</w:t>
+            </w:r>
+          </w:p>
+        </w:tc>
+        <w:tc>
+          <w:tcPr>
+            <w:tcW w:w="1289" w:type="dxa"/>
+          </w:tcPr>
+          <w:p>
+            <w:pPr>
+              <w:jc w:val="center"/>
+            </w:pPr>
+            <w:r>
+              <w:t>10/04</w:t>
+            </w:r>
+          </w:p>
+        </w:tc>
+        <w:tc>
+          <w:tcPr>
+            <w:tcW w:w="1134" w:type="dxa"/>
+          </w:tcPr>
+          <w:p>
+            <w:pPr>
+              <w:jc w:val="center"/>
+              <w:rPr>
+                <w:lang w:val="es-ES"/>
+              </w:rPr>
+            </w:pPr>
+          </w:p>
+        </w:tc>
+        <w:tc>
+          <w:tcPr>
+            <w:tcW w:w="1701" w:type="dxa"/>
+          </w:tcPr>
+          <w:p>
+            <w:pPr>
+              <w:rPr>
+                <w:lang w:val="es-ES"/>
+              </w:rPr>
+            </w:pPr>
+          </w:p>
+        </w:tc>
+        <w:tc>
+          <w:tcPr>
+            <w:tcW w:w="2126" w:type="dxa"/>
+          </w:tcPr>
+          <w:p>
+            <w:pPr>
+              <w:rPr>
+                <w:lang w:val="es-ES"/>
+              </w:rPr>
+            </w:pPr>
+            <w:r>
+              <w:rPr>
+                <w:lang w:val="es-ES"/>
+              </w:rPr>
+              <w:t>Comprobar si se puede seguir jugando</w:t>
+            </w:r>
+          </w:p>
+        </w:tc>
+        <w:tc>
+          <w:tcPr>
+            <w:tcW w:w="2127" w:type="dxa"/>
+          </w:tcPr>
+          <w:p>
+            <w:pPr>
+              <w:rPr>
+                <w:lang w:val="es-ES"/>
+              </w:rPr>
+            </w:pPr>
+          </w:p>
+        </w:tc>
+        <w:tc>
+          <w:tcPr>
+            <w:tcW w:w="1842" w:type="dxa"/>
+          </w:tcPr>
+          <w:p>
+            <w:r>
+              <w:t>Juan</w:t>
+            </w:r>
+          </w:p>
+        </w:tc>
+      </w:tr>
+      <w:tr>
+        <w:tc>
+          <w:tcPr>
+            <w:tcW w:w="3725" w:type="dxa"/>
+            <w:tcBorders>
+              <w:top w:val="single" w:sz="4" w:space="0" w:color="auto"/>
+              <w:left w:val="nil"/>
+              <w:bottom w:val="single" w:sz="4" w:space="0" w:color="auto"/>
+              <w:right w:val="nil"/>
+            </w:tcBorders>
+            <w:shd w:val="clear" w:color="auto" w:fill="B4C6E7" w:themeFill="accent1" w:themeFillTint="66"/>
+          </w:tcPr>
+          <w:p>
+            <w:pPr>
+              <w:rPr>
+                <w:lang w:val="es-ES"/>
+              </w:rPr>
+            </w:pPr>
+            <w:bookmarkStart w:id="8" w:name="OLE_LINK32"/>
+            <w:bookmarkStart w:id="9" w:name="OLE_LINK33"/>
+            <w:bookmarkEnd w:id="7"/>
+            <w:r>
+              <w:rPr>
+                <w:lang w:val="es-ES"/>
+              </w:rPr>
+              <w:t>Rotación de la matriz 90</w:t>
+            </w:r>
+            <w:r>
+              <w:rPr>
+                <w:lang w:val="es-ES"/>
+              </w:rPr>
+              <w:t>º</w:t>
+            </w:r>
+            <w:bookmarkEnd w:id="8"/>
+            <w:bookmarkEnd w:id="9"/>
+          </w:p>
+        </w:tc>
+        <w:tc>
+          <w:tcPr>
+            <w:tcW w:w="1224" w:type="dxa"/>
+            <w:tcBorders>
+              <w:left w:val="nil"/>
+            </w:tcBorders>
+          </w:tcPr>
+          <w:p>
+            <w:pPr>
+              <w:jc w:val="center"/>
+              <w:rPr>
+                <w:lang w:val="es-ES"/>
+              </w:rPr>
+            </w:pPr>
+            <w:r>
+              <w:t>03/04</w:t>
+            </w:r>
+          </w:p>
+        </w:tc>
+        <w:tc>
+          <w:tcPr>
+            <w:tcW w:w="1289" w:type="dxa"/>
+          </w:tcPr>
+          <w:p>
+            <w:pPr>
+              <w:jc w:val="center"/>
+              <w:rPr>
+                <w:lang w:val="es-ES"/>
+              </w:rPr>
+            </w:pPr>
+            <w:r>
+              <w:t>10/04</w:t>
+            </w:r>
+          </w:p>
+        </w:tc>
+        <w:tc>
+          <w:tcPr>
+            <w:tcW w:w="1134" w:type="dxa"/>
+          </w:tcPr>
+          <w:p>
+            <w:pPr>
+              <w:jc w:val="center"/>
+              <w:rPr>
+                <w:lang w:val="es-ES"/>
+              </w:rPr>
+            </w:pPr>
+          </w:p>
+        </w:tc>
+        <w:tc>
+          <w:tcPr>
+            <w:tcW w:w="1701" w:type="dxa"/>
+          </w:tcPr>
+          <w:p>
+            <w:pPr>
+              <w:rPr>
+                <w:lang w:val="es-ES"/>
+              </w:rPr>
+            </w:pPr>
+          </w:p>
+        </w:tc>
+        <w:tc>
+          <w:tcPr>
+            <w:tcW w:w="2126" w:type="dxa"/>
+          </w:tcPr>
+          <w:p>
+            <w:pPr>
+              <w:rPr>
+                <w:lang w:val="es-ES"/>
+              </w:rPr>
+            </w:pPr>
+            <w:bookmarkStart w:id="10" w:name="OLE_LINK44"/>
+            <w:bookmarkStart w:id="11" w:name="OLE_LINK45"/>
+            <w:r>
+              <w:rPr>
+                <w:lang w:val="es-ES"/>
+              </w:rPr>
+              <w:t>Se realiza para ter un único método de mover</w:t>
+            </w:r>
+            <w:bookmarkEnd w:id="10"/>
+            <w:bookmarkEnd w:id="11"/>
+          </w:p>
+        </w:tc>
+        <w:tc>
+          <w:tcPr>
+            <w:tcW w:w="2127" w:type="dxa"/>
+          </w:tcPr>
+          <w:p>
+            <w:pPr>
+              <w:rPr>
+                <w:lang w:val="es-ES"/>
+              </w:rPr>
+            </w:pPr>
+          </w:p>
+        </w:tc>
+        <w:tc>
+          <w:tcPr>
+            <w:tcW w:w="1842" w:type="dxa"/>
+          </w:tcPr>
+          <w:p>
+            <w:pPr>
+              <w:rPr>
+                <w:lang w:val="es-ES"/>
+              </w:rPr>
+            </w:pPr>
+            <w:r>
+              <w:rPr>
+                <w:lang w:val="es-ES"/>
+              </w:rPr>
+              <w:t>Juan</w:t>
+            </w:r>
+          </w:p>
+        </w:tc>
+      </w:tr>
+      <w:tr>
+        <w:tc>
+          <w:tcPr>
+            <w:tcW w:w="3725" w:type="dxa"/>
+            <w:tcBorders>
+              <w:top w:val="single" w:sz="4" w:space="0" w:color="auto"/>
+              <w:left w:val="nil"/>
+              <w:bottom w:val="single" w:sz="4" w:space="0" w:color="auto"/>
+              <w:right w:val="nil"/>
+            </w:tcBorders>
+            <w:shd w:val="clear" w:color="auto" w:fill="B4C6E7" w:themeFill="accent1" w:themeFillTint="66"/>
+          </w:tcPr>
+          <w:p>
+            <w:pPr>
+              <w:rPr>
+                <w:lang w:val="es-ES"/>
+              </w:rPr>
+            </w:pPr>
+            <w:r>
+              <w:rPr>
+                <w:lang w:val="es-ES"/>
+              </w:rPr>
+              <w:t xml:space="preserve">Rotación de la matriz </w:t>
+            </w:r>
+            <w:r>
+              <w:rPr>
+                <w:lang w:val="es-ES"/>
+              </w:rPr>
+              <w:t>18</w:t>
+            </w:r>
+            <w:r>
+              <w:rPr>
+                <w:lang w:val="es-ES"/>
+              </w:rPr>
+              <w:t>0º</w:t>
+            </w:r>
+          </w:p>
+        </w:tc>
+        <w:tc>
+          <w:tcPr>
+            <w:tcW w:w="1224" w:type="dxa"/>
+            <w:tcBorders>
+              <w:left w:val="nil"/>
+            </w:tcBorders>
+          </w:tcPr>
+          <w:p>
+            <w:pPr>
+              <w:jc w:val="center"/>
+              <w:rPr>
+                <w:lang w:val="es-ES"/>
+              </w:rPr>
+            </w:pPr>
+            <w:r>
+              <w:t>03/04</w:t>
+            </w:r>
+          </w:p>
+        </w:tc>
+        <w:tc>
+          <w:tcPr>
+            <w:tcW w:w="1289" w:type="dxa"/>
+          </w:tcPr>
+          <w:p>
+            <w:pPr>
+              <w:jc w:val="center"/>
+              <w:rPr>
+                <w:lang w:val="es-ES"/>
+              </w:rPr>
+            </w:pPr>
+            <w:r>
+              <w:t>10/04</w:t>
+            </w:r>
+          </w:p>
+        </w:tc>
+        <w:tc>
+          <w:tcPr>
+            <w:tcW w:w="1134" w:type="dxa"/>
+          </w:tcPr>
+          <w:p>
+            <w:pPr>
+              <w:jc w:val="center"/>
+              <w:rPr>
+                <w:lang w:val="es-ES"/>
+              </w:rPr>
+            </w:pPr>
+          </w:p>
+        </w:tc>
+        <w:tc>
+          <w:tcPr>
+            <w:tcW w:w="1701" w:type="dxa"/>
+          </w:tcPr>
+          <w:p>
+            <w:pPr>
+              <w:rPr>
+                <w:lang w:val="es-ES"/>
+              </w:rPr>
+            </w:pPr>
+          </w:p>
+        </w:tc>
+        <w:tc>
+          <w:tcPr>
+            <w:tcW w:w="2126" w:type="dxa"/>
+          </w:tcPr>
+          <w:p>
+            <w:pPr>
+              <w:rPr>
+                <w:lang w:val="es-ES"/>
+              </w:rPr>
+            </w:pPr>
+            <w:r>
+              <w:rPr>
+                <w:lang w:val="es-ES"/>
+              </w:rPr>
+              <w:t>Se realiza para ter un único método de mover</w:t>
+            </w:r>
+          </w:p>
+        </w:tc>
+        <w:tc>
+          <w:tcPr>
+            <w:tcW w:w="2127" w:type="dxa"/>
+          </w:tcPr>
+          <w:p>
+            <w:pPr>
+              <w:rPr>
+                <w:lang w:val="es-ES"/>
+              </w:rPr>
+            </w:pPr>
+          </w:p>
+        </w:tc>
+        <w:tc>
+          <w:tcPr>
+            <w:tcW w:w="1842" w:type="dxa"/>
+          </w:tcPr>
+          <w:p>
+            <w:pPr>
+              <w:rPr>
+                <w:lang w:val="es-ES"/>
+              </w:rPr>
+            </w:pPr>
+            <w:r>
+              <w:rPr>
+                <w:lang w:val="es-ES"/>
+              </w:rPr>
+              <w:t>Juan</w:t>
+            </w:r>
+          </w:p>
+        </w:tc>
+      </w:tr>
+      <w:tr>
+        <w:tc>
+          <w:tcPr>
+            <w:tcW w:w="3725" w:type="dxa"/>
+            <w:tcBorders>
+              <w:top w:val="single" w:sz="4" w:space="0" w:color="auto"/>
+              <w:left w:val="nil"/>
+              <w:bottom w:val="single" w:sz="4" w:space="0" w:color="auto"/>
+              <w:right w:val="nil"/>
+            </w:tcBorders>
+            <w:shd w:val="clear" w:color="auto" w:fill="B4C6E7" w:themeFill="accent1" w:themeFillTint="66"/>
+          </w:tcPr>
+          <w:p>
+            <w:pPr>
+              <w:rPr>
+                <w:lang w:val="es-ES"/>
+              </w:rPr>
+            </w:pPr>
+            <w:bookmarkStart w:id="12" w:name="_Hlk5313035"/>
+            <w:bookmarkEnd w:id="4"/>
+            <w:r>
+              <w:rPr>
+                <w:lang w:val="es-ES"/>
+              </w:rPr>
+              <w:t>Interfaz gráfica con swing</w:t>
+            </w:r>
+          </w:p>
+        </w:tc>
+        <w:tc>
+          <w:tcPr>
+            <w:tcW w:w="1224" w:type="dxa"/>
+            <w:tcBorders>
+              <w:left w:val="nil"/>
+            </w:tcBorders>
+            <w:vAlign w:val="center"/>
+          </w:tcPr>
+          <w:p>
+            <w:pPr>
+              <w:jc w:val="center"/>
+              <w:rPr>
+                <w:lang w:val="es-ES"/>
+              </w:rPr>
+            </w:pPr>
+            <w:r>
+              <w:rPr>
+                <w:lang w:val="es-ES"/>
+              </w:rPr>
+              <w:t>0</w:t>
+            </w:r>
+            <w:r>
+              <w:rPr>
+                <w:lang w:val="es-ES"/>
+              </w:rPr>
+              <w:t>3</w:t>
+            </w:r>
+            <w:r>
+              <w:rPr>
+                <w:lang w:val="es-ES"/>
+              </w:rPr>
+              <w:t>/04</w:t>
+            </w:r>
+          </w:p>
+        </w:tc>
+        <w:tc>
+          <w:tcPr>
+            <w:tcW w:w="1289" w:type="dxa"/>
+            <w:vAlign w:val="center"/>
+          </w:tcPr>
+          <w:p>
+            <w:pPr>
+              <w:jc w:val="center"/>
+              <w:rPr>
+                <w:lang w:val="es-ES"/>
+              </w:rPr>
+            </w:pPr>
+            <w:r>
+              <w:rPr>
+                <w:lang w:val="es-ES"/>
+              </w:rPr>
+              <w:t>10</w:t>
+            </w:r>
+            <w:r>
+              <w:rPr>
+                <w:lang w:val="es-ES"/>
+              </w:rPr>
+              <w:t>/04</w:t>
+            </w:r>
+          </w:p>
+        </w:tc>
+        <w:tc>
+          <w:tcPr>
+            <w:tcW w:w="1134" w:type="dxa"/>
+            <w:vAlign w:val="center"/>
+          </w:tcPr>
+          <w:p>
+            <w:pPr>
+              <w:jc w:val="center"/>
+              <w:rPr>
+                <w:lang w:val="es-ES"/>
+              </w:rPr>
+            </w:pPr>
+          </w:p>
+        </w:tc>
+        <w:tc>
+          <w:tcPr>
+            <w:tcW w:w="1701" w:type="dxa"/>
+          </w:tcPr>
+          <w:p>
+            <w:pPr>
+              <w:rPr>
+                <w:lang w:val="es-ES"/>
+              </w:rPr>
+            </w:pPr>
+          </w:p>
+        </w:tc>
+        <w:tc>
+          <w:tcPr>
+            <w:tcW w:w="2126" w:type="dxa"/>
+          </w:tcPr>
+          <w:p>
+            <w:pPr>
+              <w:rPr>
+                <w:lang w:val="es-ES"/>
+              </w:rPr>
+            </w:pPr>
+            <w:r>
+              <w:rPr>
+                <w:lang w:val="es-ES"/>
+              </w:rPr>
+              <w:t>Interfaz gráfica del juego.</w:t>
+            </w:r>
+          </w:p>
+        </w:tc>
+        <w:tc>
+          <w:tcPr>
+            <w:tcW w:w="2127" w:type="dxa"/>
+          </w:tcPr>
+          <w:p>
+            <w:pPr>
+              <w:rPr>
+                <w:lang w:val="es-ES"/>
+              </w:rPr>
+            </w:pPr>
+          </w:p>
+        </w:tc>
+        <w:tc>
+          <w:tcPr>
+            <w:tcW w:w="1842" w:type="dxa"/>
+          </w:tcPr>
+          <w:p>
+            <w:pPr>
+              <w:rPr>
+                <w:u w:val="single"/>
+                <w:lang w:val="es-ES"/>
+              </w:rPr>
+            </w:pPr>
+            <w:r>
+              <w:rPr>
+                <w:lang w:val="es-ES"/>
+              </w:rPr>
+              <w:t>Cassandra</w:t>
+            </w:r>
+          </w:p>
+        </w:tc>
+      </w:tr>
+      <w:bookmarkEnd w:id="12"/>
+      <w:tr>
+        <w:tc>
+          <w:tcPr>
+            <w:tcW w:w="3725" w:type="dxa"/>
+            <w:tcBorders>
+              <w:top w:val="single" w:sz="4" w:space="0" w:color="auto"/>
+              <w:left w:val="nil"/>
+              <w:bottom w:val="single" w:sz="4" w:space="0" w:color="auto"/>
+              <w:right w:val="nil"/>
+            </w:tcBorders>
+            <w:shd w:val="clear" w:color="auto" w:fill="B4C6E7" w:themeFill="accent1" w:themeFillTint="66"/>
+          </w:tcPr>
+          <w:p>
+            <w:pPr>
+              <w:rPr>
+                <w:lang w:val="es-ES"/>
+              </w:rPr>
+            </w:pPr>
+            <w:r>
+              <w:rPr>
+                <w:lang w:val="es-ES"/>
+              </w:rPr>
+              <w:t xml:space="preserve">Conteo de </w:t>
+            </w:r>
+            <w:r>
+              <w:rPr>
+                <w:lang w:val="es-ES"/>
+              </w:rPr>
+              <w:t>puntos</w:t>
+            </w:r>
+          </w:p>
+        </w:tc>
+        <w:tc>
+          <w:tcPr>
+            <w:tcW w:w="1224" w:type="dxa"/>
+            <w:tcBorders>
+              <w:left w:val="nil"/>
+            </w:tcBorders>
+            <w:vAlign w:val="center"/>
+          </w:tcPr>
+          <w:p>
+            <w:pPr>
+              <w:jc w:val="center"/>
+              <w:rPr>
+                <w:lang w:val="es-ES"/>
+              </w:rPr>
+            </w:pPr>
+            <w:r>
+              <w:rPr>
+                <w:lang w:val="es-ES"/>
+              </w:rPr>
+              <w:t>3</w:t>
+            </w:r>
+            <w:r>
+              <w:rPr>
+                <w:lang w:val="es-ES"/>
+              </w:rPr>
+              <w:t>/0</w:t>
+            </w:r>
+            <w:r>
+              <w:rPr>
+                <w:lang w:val="es-ES"/>
+              </w:rPr>
+              <w:t>4</w:t>
+            </w:r>
+          </w:p>
+        </w:tc>
+        <w:tc>
+          <w:tcPr>
+            <w:tcW w:w="1289" w:type="dxa"/>
+            <w:vAlign w:val="center"/>
+          </w:tcPr>
+          <w:p>
+            <w:pPr>
+              <w:jc w:val="center"/>
+              <w:rPr>
+                <w:lang w:val="es-ES"/>
+              </w:rPr>
+            </w:pPr>
+            <w:r>
+              <w:rPr>
+                <w:lang w:val="es-ES"/>
+              </w:rPr>
+              <w:t>10/04</w:t>
+            </w:r>
+          </w:p>
+        </w:tc>
+        <w:tc>
+          <w:tcPr>
+            <w:tcW w:w="1134" w:type="dxa"/>
+            <w:vAlign w:val="center"/>
+          </w:tcPr>
+          <w:p>
+            <w:pPr>
+              <w:jc w:val="center"/>
+              <w:rPr>
+                <w:lang w:val="es-ES"/>
+              </w:rPr>
+            </w:pPr>
+          </w:p>
+        </w:tc>
+        <w:tc>
+          <w:tcPr>
+            <w:tcW w:w="1701" w:type="dxa"/>
+          </w:tcPr>
+          <w:p>
+            <w:pPr>
+              <w:rPr>
+                <w:lang w:val="es-ES"/>
+              </w:rPr>
+            </w:pPr>
+          </w:p>
+        </w:tc>
+        <w:tc>
+          <w:tcPr>
+            <w:tcW w:w="2126" w:type="dxa"/>
+          </w:tcPr>
+          <w:p>
+            <w:pPr>
+              <w:rPr>
+                <w:lang w:val="es-ES"/>
+              </w:rPr>
+            </w:pPr>
+            <w:r>
+              <w:rPr>
+                <w:lang w:val="es-ES"/>
+              </w:rPr>
+              <w:t>Contador de puntos y movimientos</w:t>
+            </w:r>
+          </w:p>
+        </w:tc>
+        <w:tc>
+          <w:tcPr>
+            <w:tcW w:w="2127" w:type="dxa"/>
+          </w:tcPr>
+          <w:p>
+            <w:pPr>
+              <w:rPr>
+                <w:lang w:val="es-ES"/>
+              </w:rPr>
+            </w:pPr>
+          </w:p>
+        </w:tc>
+        <w:tc>
+          <w:tcPr>
+            <w:tcW w:w="1842" w:type="dxa"/>
+          </w:tcPr>
+          <w:p>
+            <w:pPr>
+              <w:rPr>
+                <w:lang w:val="es-ES"/>
+              </w:rPr>
+            </w:pPr>
+            <w:r>
+              <w:rPr>
+                <w:lang w:val="es-ES"/>
+              </w:rPr>
+              <w:t>Juan</w:t>
+            </w:r>
+          </w:p>
+        </w:tc>
+      </w:tr>
+      <w:tr>
+        <w:tc>
+          <w:tcPr>
+            <w:tcW w:w="3725" w:type="dxa"/>
+            <w:tcBorders>
+              <w:top w:val="single" w:sz="4" w:space="0" w:color="auto"/>
+              <w:left w:val="nil"/>
+              <w:bottom w:val="single" w:sz="4" w:space="0" w:color="auto"/>
+              <w:right w:val="nil"/>
+            </w:tcBorders>
+            <w:shd w:val="clear" w:color="auto" w:fill="B4C6E7" w:themeFill="accent1" w:themeFillTint="66"/>
+          </w:tcPr>
+          <w:p>
+            <w:pPr>
+              <w:rPr>
+                <w:lang w:val="es-ES"/>
+              </w:rPr>
+            </w:pPr>
+            <w:bookmarkStart w:id="13" w:name="OLE_LINK34"/>
+            <w:bookmarkStart w:id="14" w:name="OLE_LINK35"/>
+            <w:r>
+              <w:rPr>
+                <w:lang w:val="es-ES"/>
+              </w:rPr>
+              <w:t xml:space="preserve">IA para jugar de forma automática </w:t>
+            </w:r>
+            <w:r>
+              <w:rPr>
+                <w:lang w:val="es-ES"/>
+              </w:rPr>
+              <w:t>basada en aleatoriedad</w:t>
+            </w:r>
+            <w:bookmarkEnd w:id="13"/>
+            <w:bookmarkEnd w:id="14"/>
+          </w:p>
+        </w:tc>
+        <w:tc>
+          <w:tcPr>
+            <w:tcW w:w="1224" w:type="dxa"/>
+            <w:tcBorders>
+              <w:left w:val="nil"/>
+            </w:tcBorders>
+            <w:vAlign w:val="center"/>
+          </w:tcPr>
+          <w:p>
+            <w:pPr>
+              <w:jc w:val="center"/>
+              <w:rPr>
+                <w:lang w:val="es-ES"/>
+              </w:rPr>
+            </w:pPr>
+            <w:r>
+              <w:rPr>
+                <w:lang w:val="es-ES"/>
+              </w:rPr>
+              <w:t>0</w:t>
+            </w:r>
+            <w:r>
+              <w:rPr>
+                <w:lang w:val="es-ES"/>
+              </w:rPr>
+              <w:t>3</w:t>
+            </w:r>
+            <w:r>
+              <w:rPr>
+                <w:lang w:val="es-ES"/>
+              </w:rPr>
+              <w:t>/04</w:t>
+            </w:r>
+          </w:p>
+        </w:tc>
+        <w:tc>
+          <w:tcPr>
+            <w:tcW w:w="1289" w:type="dxa"/>
+            <w:vAlign w:val="center"/>
+          </w:tcPr>
+          <w:p>
+            <w:pPr>
+              <w:jc w:val="center"/>
+              <w:rPr>
+                <w:lang w:val="es-ES"/>
+              </w:rPr>
+            </w:pPr>
+            <w:r>
+              <w:rPr>
+                <w:lang w:val="es-ES"/>
+              </w:rPr>
+              <w:t>10/04</w:t>
+            </w:r>
+          </w:p>
+        </w:tc>
+        <w:tc>
+          <w:tcPr>
+            <w:tcW w:w="1134" w:type="dxa"/>
+            <w:vAlign w:val="center"/>
+          </w:tcPr>
+          <w:p>
+            <w:pPr>
+              <w:jc w:val="center"/>
+              <w:rPr>
+                <w:lang w:val="es-ES"/>
+              </w:rPr>
+            </w:pPr>
+          </w:p>
+        </w:tc>
+        <w:tc>
+          <w:tcPr>
+            <w:tcW w:w="1701" w:type="dxa"/>
+          </w:tcPr>
+          <w:p>
+            <w:pPr>
+              <w:rPr>
+                <w:lang w:val="es-ES"/>
+              </w:rPr>
+            </w:pPr>
+          </w:p>
+        </w:tc>
+        <w:tc>
+          <w:tcPr>
+            <w:tcW w:w="2126" w:type="dxa"/>
+          </w:tcPr>
+          <w:p>
+            <w:pPr>
+              <w:rPr>
+                <w:lang w:val="es-ES"/>
+              </w:rPr>
+            </w:pPr>
+            <w:bookmarkStart w:id="15" w:name="OLE_LINK46"/>
+            <w:bookmarkStart w:id="16" w:name="OLE_LINK47"/>
+            <w:r>
+              <w:rPr>
+                <w:lang w:val="es-ES"/>
+              </w:rPr>
+              <w:t xml:space="preserve">Implementación de la forma automática con jugada </w:t>
+            </w:r>
+            <w:bookmarkEnd w:id="15"/>
+            <w:bookmarkEnd w:id="16"/>
+            <w:r>
+              <w:rPr>
+                <w:lang w:val="es-ES"/>
+              </w:rPr>
+              <w:t>aleatoria</w:t>
+            </w:r>
+            <w:bookmarkStart w:id="17" w:name="_GoBack"/>
+            <w:bookmarkEnd w:id="17"/>
+          </w:p>
+        </w:tc>
+        <w:tc>
+          <w:tcPr>
+            <w:tcW w:w="2127" w:type="dxa"/>
+          </w:tcPr>
+          <w:p>
+            <w:pPr>
+              <w:rPr>
+                <w:lang w:val="es-ES"/>
+              </w:rPr>
+            </w:pPr>
+          </w:p>
+        </w:tc>
+        <w:tc>
+          <w:tcPr>
+            <w:tcW w:w="1842" w:type="dxa"/>
+          </w:tcPr>
+          <w:p>
+            <w:pPr>
+              <w:rPr>
+                <w:lang w:val="es-ES"/>
+              </w:rPr>
+            </w:pPr>
+            <w:r>
+              <w:rPr>
+                <w:lang w:val="es-ES"/>
+              </w:rPr>
+              <w:t>Juan</w:t>
+            </w:r>
+          </w:p>
+        </w:tc>
+      </w:tr>
+      <w:tr>
+        <w:tc>
+          <w:tcPr>
+            <w:tcW w:w="3725" w:type="dxa"/>
+            <w:tcBorders>
+              <w:top w:val="single" w:sz="4" w:space="0" w:color="auto"/>
+              <w:left w:val="nil"/>
+              <w:bottom w:val="single" w:sz="4" w:space="0" w:color="auto"/>
+              <w:right w:val="nil"/>
+            </w:tcBorders>
+            <w:shd w:val="clear" w:color="auto" w:fill="B4C6E7" w:themeFill="accent1" w:themeFillTint="66"/>
+          </w:tcPr>
+          <w:p>
+            <w:pPr>
+              <w:rPr>
+                <w:lang w:val="es-ES"/>
+              </w:rPr>
+            </w:pPr>
+            <w:r>
+              <w:rPr>
+                <w:lang w:val="es-ES"/>
+              </w:rPr>
+              <w:t xml:space="preserve">IA para jugar de forma automática </w:t>
+            </w:r>
+            <w:r>
+              <w:rPr>
+                <w:lang w:val="es-ES"/>
+              </w:rPr>
+              <w:t xml:space="preserve">basada en mejor </w:t>
+            </w:r>
+            <w:r>
+              <w:rPr>
+                <w:lang w:val="es-ES"/>
+              </w:rPr>
+              <w:t>movimiento</w:t>
+            </w:r>
+          </w:p>
+        </w:tc>
+        <w:tc>
+          <w:tcPr>
+            <w:tcW w:w="1224" w:type="dxa"/>
+            <w:tcBorders>
+              <w:left w:val="nil"/>
+            </w:tcBorders>
+          </w:tcPr>
+          <w:p>
+            <w:pPr>
+              <w:jc w:val="center"/>
+              <w:rPr>
+                <w:lang w:val="es-ES"/>
+              </w:rPr>
+            </w:pPr>
+            <w:r>
+              <w:t>03/04</w:t>
+            </w:r>
+          </w:p>
+        </w:tc>
+        <w:tc>
+          <w:tcPr>
+            <w:tcW w:w="1289" w:type="dxa"/>
+          </w:tcPr>
+          <w:p>
+            <w:pPr>
+              <w:jc w:val="center"/>
+              <w:rPr>
+                <w:lang w:val="es-ES"/>
+              </w:rPr>
+            </w:pPr>
+            <w:r>
+              <w:t>10/04</w:t>
+            </w:r>
+          </w:p>
+        </w:tc>
+        <w:tc>
+          <w:tcPr>
+            <w:tcW w:w="1134" w:type="dxa"/>
+            <w:vAlign w:val="center"/>
+          </w:tcPr>
+          <w:p>
+            <w:pPr>
+              <w:jc w:val="center"/>
+              <w:rPr>
+                <w:lang w:val="es-ES"/>
+              </w:rPr>
+            </w:pPr>
+          </w:p>
+        </w:tc>
+        <w:tc>
+          <w:tcPr>
+            <w:tcW w:w="1701" w:type="dxa"/>
+          </w:tcPr>
+          <w:p>
+            <w:pPr>
+              <w:rPr>
+                <w:lang w:val="es-ES"/>
+              </w:rPr>
+            </w:pPr>
+          </w:p>
+        </w:tc>
+        <w:tc>
+          <w:tcPr>
+            <w:tcW w:w="2126" w:type="dxa"/>
+          </w:tcPr>
+          <w:p>
+            <w:pPr>
+              <w:rPr>
+                <w:lang w:val="es-ES"/>
+              </w:rPr>
+            </w:pPr>
+            <w:r>
+              <w:rPr>
+                <w:lang w:val="es-ES"/>
+              </w:rPr>
+              <w:t xml:space="preserve">Implementación de la forma </w:t>
+            </w:r>
+            <w:r>
+              <w:rPr>
+                <w:lang w:val="es-ES"/>
+              </w:rPr>
               <w:lastRenderedPageBreak/>
+              <w:t>automática con jugada óptima</w:t>
+            </w:r>
+          </w:p>
+        </w:tc>
+        <w:tc>
+          <w:tcPr>
+            <w:tcW w:w="2127" w:type="dxa"/>
+          </w:tcPr>
+          <w:p>
+            <w:pPr>
+              <w:rPr>
+                <w:lang w:val="es-ES"/>
+              </w:rPr>
+            </w:pPr>
+          </w:p>
+        </w:tc>
+        <w:tc>
+          <w:tcPr>
+            <w:tcW w:w="1842" w:type="dxa"/>
+          </w:tcPr>
+          <w:p>
+            <w:pPr>
+              <w:rPr>
+                <w:lang w:val="es-ES"/>
+              </w:rPr>
+            </w:pPr>
+            <w:r>
+              <w:rPr>
+                <w:lang w:val="es-ES"/>
+              </w:rPr>
+              <w:t>Juan</w:t>
+            </w:r>
+          </w:p>
+        </w:tc>
+      </w:tr>
+      <w:tr>
+        <w:tc>
+          <w:tcPr>
+            <w:tcW w:w="3725" w:type="dxa"/>
+            <w:tcBorders>
+              <w:top w:val="single" w:sz="4" w:space="0" w:color="auto"/>
+              <w:left w:val="nil"/>
+              <w:bottom w:val="single" w:sz="4" w:space="0" w:color="auto"/>
+              <w:right w:val="nil"/>
+            </w:tcBorders>
+            <w:shd w:val="clear" w:color="auto" w:fill="B4C6E7" w:themeFill="accent1" w:themeFillTint="66"/>
+          </w:tcPr>
+          <w:p>
+            <w:pPr>
+              <w:rPr>
+                <w:lang w:val="es-ES"/>
+              </w:rPr>
+            </w:pPr>
+            <w:r>
+              <w:rPr>
+                <w:lang w:val="es-ES"/>
+              </w:rPr>
+              <w:t>Unión de baldosas con mismos valores</w:t>
+            </w:r>
+          </w:p>
+        </w:tc>
+        <w:tc>
+          <w:tcPr>
+            <w:tcW w:w="1224" w:type="dxa"/>
+            <w:tcBorders>
+              <w:left w:val="nil"/>
+            </w:tcBorders>
+            <w:vAlign w:val="center"/>
+          </w:tcPr>
+          <w:p>
+            <w:pPr>
+              <w:jc w:val="center"/>
+              <w:rPr>
+                <w:lang w:val="es-ES"/>
+              </w:rPr>
+            </w:pPr>
+            <w:r>
+              <w:rPr>
+                <w:lang w:val="es-ES"/>
+              </w:rPr>
+              <w:t>0</w:t>
+            </w:r>
+            <w:r>
+              <w:rPr>
+                <w:lang w:val="es-ES"/>
+              </w:rPr>
+              <w:t>3</w:t>
+            </w:r>
+            <w:r>
+              <w:rPr>
+                <w:lang w:val="es-ES"/>
+              </w:rPr>
+              <w:t>/04</w:t>
+            </w:r>
+          </w:p>
+        </w:tc>
+        <w:tc>
+          <w:tcPr>
+            <w:tcW w:w="1289" w:type="dxa"/>
+            <w:vAlign w:val="center"/>
+          </w:tcPr>
+          <w:p>
+            <w:pPr>
+              <w:jc w:val="center"/>
+              <w:rPr>
+                <w:lang w:val="es-ES"/>
+              </w:rPr>
+            </w:pPr>
+            <w:r>
+              <w:rPr>
+                <w:lang w:val="es-ES"/>
+              </w:rPr>
+              <w:t>10/04</w:t>
+            </w:r>
+          </w:p>
+        </w:tc>
+        <w:tc>
+          <w:tcPr>
+            <w:tcW w:w="1134" w:type="dxa"/>
+            <w:vAlign w:val="center"/>
+          </w:tcPr>
+          <w:p>
+            <w:pPr>
+              <w:jc w:val="center"/>
+              <w:rPr>
+                <w:lang w:val="es-ES"/>
+              </w:rPr>
+            </w:pPr>
+          </w:p>
+        </w:tc>
+        <w:tc>
+          <w:tcPr>
+            <w:tcW w:w="1701" w:type="dxa"/>
+          </w:tcPr>
+          <w:p>
+            <w:pPr>
+              <w:rPr>
+                <w:lang w:val="es-ES"/>
+              </w:rPr>
+            </w:pPr>
+          </w:p>
+        </w:tc>
+        <w:tc>
+          <w:tcPr>
+            <w:tcW w:w="2126" w:type="dxa"/>
+          </w:tcPr>
+          <w:p>
+            <w:pPr>
+              <w:rPr>
+                <w:lang w:val="es-ES"/>
+              </w:rPr>
+            </w:pPr>
+            <w:r>
+              <w:rPr>
+                <w:lang w:val="es-ES"/>
+              </w:rPr>
+              <w:t>Sumar las baldosas y crear el nuevo número</w:t>
+            </w:r>
+          </w:p>
+        </w:tc>
+        <w:tc>
+          <w:tcPr>
+            <w:tcW w:w="2127" w:type="dxa"/>
+          </w:tcPr>
+          <w:p>
+            <w:pPr>
+              <w:rPr>
+                <w:lang w:val="es-ES"/>
+              </w:rPr>
+            </w:pPr>
+          </w:p>
+        </w:tc>
+        <w:tc>
+          <w:tcPr>
+            <w:tcW w:w="1842" w:type="dxa"/>
+          </w:tcPr>
+          <w:p>
+            <w:pPr>
+              <w:rPr>
+                <w:lang w:val="es-ES"/>
+              </w:rPr>
+            </w:pPr>
+            <w:r>
+              <w:rPr>
+                <w:lang w:val="es-ES"/>
+              </w:rPr>
+              <w:t>Juan</w:t>
+            </w:r>
+          </w:p>
+        </w:tc>
+      </w:tr>
+      <w:tr>
+        <w:tc>
+          <w:tcPr>
+            <w:tcW w:w="3725" w:type="dxa"/>
+            <w:tcBorders>
+              <w:top w:val="single" w:sz="4" w:space="0" w:color="auto"/>
+              <w:left w:val="nil"/>
+              <w:bottom w:val="single" w:sz="4" w:space="0" w:color="auto"/>
+              <w:right w:val="nil"/>
+            </w:tcBorders>
+            <w:shd w:val="clear" w:color="auto" w:fill="B4C6E7" w:themeFill="accent1" w:themeFillTint="66"/>
+          </w:tcPr>
+          <w:p>
+            <w:pPr>
+              <w:rPr>
+                <w:lang w:val="es-ES"/>
+              </w:rPr>
+            </w:pPr>
+            <w:bookmarkStart w:id="18" w:name="_Hlk5313226"/>
+            <w:r>
+              <w:rPr>
+                <w:lang w:val="es-ES"/>
+              </w:rPr>
               <w:t xml:space="preserve">Saber si hay movimientos disponibles </w:t>
             </w:r>
           </w:p>
@@ -1976,7 +3572,7 @@
               <w:rPr>
                 <w:lang w:val="es-ES"/>
               </w:rPr>
-              <w:t>03/04</w:t>
+              <w:t>10/04</w:t>
             </w:r>
           </w:p>
         </w:tc>
@@ -1992,12 +3588,6 @@
                 <w:lang w:val="es-ES"/>
               </w:rPr>
             </w:pPr>
-            <w:r>
-              <w:rPr>
-                <w:lang w:val="es-ES"/>
-              </w:rPr>
-              <w:t>03/04</w:t>
-            </w:r>
           </w:p>
         </w:tc>
         <w:tc>
@@ -2061,6 +3651,7 @@
           </w:p>
         </w:tc>
       </w:tr>
+      <w:bookmarkEnd w:id="18"/>
     </w:tbl>
     <w:p>
       <w:pPr>
@@ -2068,8 +3659,6 @@
           <w:lang w:val="es-ES"/>
         </w:rPr>
       </w:pPr>
-      <w:bookmarkStart w:id="0" w:name="_GoBack"/>
-      <w:bookmarkEnd w:id="0"/>
     </w:p>
     <w:sectPr>
       <w:pgSz w:w="15840" w:h="12240" w:orient="landscape"/>
@@ -2094,7 +3683,7 @@
     </w:rPrDefault>
     <w:pPrDefault/>
   </w:docDefaults>
-  <w:latentStyles w:defLockedState="0" w:defUIPriority="99" w:defSemiHidden="0" w:defUnhideWhenUsed="0" w:defQFormat="0" w:count="375">
+  <w:latentStyles w:defLockedState="0" w:defUIPriority="99" w:defSemiHidden="0" w:defUnhideWhenUsed="0" w:defQFormat="0" w:count="376">
     <w:lsdException w:name="Normal" w:uiPriority="0" w:qFormat="1"/>
     <w:lsdException w:name="heading 1" w:uiPriority="9" w:qFormat="1"/>
     <w:lsdException w:name="heading 2" w:semiHidden="1" w:uiPriority="9" w:unhideWhenUsed="1" w:qFormat="1"/>
@@ -2200,7 +3789,6 @@
     <w:lsdException w:name="HTML Sample" w:semiHidden="1" w:unhideWhenUsed="1"/>
     <w:lsdException w:name="HTML Typewriter" w:semiHidden="1" w:unhideWhenUsed="1"/>
     <w:lsdException w:name="HTML Variable" w:semiHidden="1" w:unhideWhenUsed="1"/>
-    <w:lsdException w:name="Normal Table" w:semiHidden="1" w:unhideWhenUsed="1"/>
     <w:lsdException w:name="annotation subject" w:semiHidden="1" w:unhideWhenUsed="1"/>
     <w:lsdException w:name="No List" w:semiHidden="1" w:unhideWhenUsed="1"/>
     <w:lsdException w:name="Outline List 1" w:semiHidden="1" w:unhideWhenUsed="1"/>
@@ -2247,10 +3835,8 @@
     <w:lsdException w:name="Table Subtle 2" w:semiHidden="1" w:unhideWhenUsed="1"/>
     <w:lsdException w:name="Table Web 1" w:semiHidden="1" w:unhideWhenUsed="1"/>
     <w:lsdException w:name="Table Web 2" w:semiHidden="1" w:unhideWhenUsed="1"/>
-    <w:lsdException w:name="Table Web 3" w:semiHidden="1" w:unhideWhenUsed="1"/>
     <w:lsdException w:name="Balloon Text" w:semiHidden="1" w:unhideWhenUsed="1"/>
     <w:lsdException w:name="Table Grid" w:uiPriority="39"/>
-    <w:lsdException w:name="Table Theme" w:semiHidden="1" w:unhideWhenUsed="1"/>
     <w:lsdException w:name="Placeholder Text" w:semiHidden="1"/>
     <w:lsdException w:name="No Spacing" w:uiPriority="1" w:qFormat="1"/>
     <w:lsdException w:name="Light Shading" w:uiPriority="60"/>
@@ -2470,18 +4056,19 @@
     <w:lsdException w:name="Smart Hyperlink" w:semiHidden="1" w:unhideWhenUsed="1"/>
     <w:lsdException w:name="Hashtag" w:semiHidden="1" w:unhideWhenUsed="1"/>
     <w:lsdException w:name="Unresolved Mention" w:semiHidden="1" w:unhideWhenUsed="1"/>
+    <w:lsdException w:name="Smart Link" w:semiHidden="1" w:unhideWhenUsed="1"/>
   </w:latentStyles>
   <w:style w:type="paragraph" w:default="1" w:styleId="Normal">
     <w:name w:val="Normal"/>
     <w:qFormat/>
   </w:style>
-  <w:style w:type="character" w:default="1" w:styleId="Fuentedeprrafopredeter">
+  <w:style w:type="character" w:default="1" w:styleId="DefaultParagraphFont">
     <w:name w:val="Default Paragraph Font"/>
     <w:uiPriority w:val="1"/>
     <w:semiHidden/>
     <w:unhideWhenUsed/>
   </w:style>
-  <w:style w:type="table" w:default="1" w:styleId="Tablanormal">
+  <w:style w:type="table" w:default="1" w:styleId="TableNormal">
     <w:name w:val="Normal Table"/>
     <w:uiPriority w:val="99"/>
     <w:semiHidden/>
@@ -2496,15 +4083,15 @@
       </w:tblCellMar>
     </w:tblPr>
   </w:style>
-  <w:style w:type="numbering" w:default="1" w:styleId="Sinlista">
+  <w:style w:type="numbering" w:default="1" w:styleId="NoList">
     <w:name w:val="No List"/>
     <w:uiPriority w:val="99"/>
     <w:semiHidden/>
     <w:unhideWhenUsed/>
   </w:style>
-  <w:style w:type="table" w:styleId="Tablaconcuadrcula">
+  <w:style w:type="table" w:styleId="TableGrid">
     <w:name w:val="Table Grid"/>
-    <w:basedOn w:val="Tablanormal"/>
+    <w:basedOn w:val="TableNormal"/>
     <w:uiPriority w:val="39"/>
     <w:rsid w:val="001475BD"/>
     <w:tblPr>

--- a/log_tareas.docx
+++ b/log_tareas.docx
@@ -4,7 +4,7 @@
   <w:body>
     <w:tbl>
       <w:tblPr>
-        <w:tblStyle w:val="TableGrid"/>
+        <w:tblStyle w:val="Tablaconcuadrcula"/>
         <w:tblW w:w="15168" w:type="dxa"/>
         <w:tblInd w:w="-426" w:type="dxa"/>
         <w:tblLook w:val="04A0" w:firstRow="1" w:lastRow="0" w:firstColumn="1" w:lastColumn="0" w:noHBand="0" w:noVBand="1"/>
@@ -332,18 +332,8 @@
                 <w:color w:val="FFFFFF" w:themeColor="background1"/>
                 <w:sz w:val="28"/>
               </w:rPr>
-              <w:t xml:space="preserve"> </w:t>
-            </w:r>
-            <w:proofErr w:type="spellStart"/>
-            <w:r>
-              <w:rPr>
-                <w:b/>
-                <w:color w:val="FFFFFF" w:themeColor="background1"/>
-                <w:sz w:val="28"/>
-              </w:rPr>
-              <w:t>por</w:t>
-            </w:r>
-            <w:proofErr w:type="spellEnd"/>
+              <w:t xml:space="preserve"> por</w:t>
+            </w:r>
           </w:p>
         </w:tc>
       </w:tr>
@@ -377,16 +367,8 @@
               <w:rPr>
                 <w:lang w:val="es-ES"/>
               </w:rPr>
-              <w:t xml:space="preserve"> a </w:t>
-            </w:r>
-            <w:proofErr w:type="spellStart"/>
-            <w:r>
-              <w:rPr>
-                <w:lang w:val="es-ES"/>
-              </w:rPr>
-              <w:t>Scala</w:t>
-            </w:r>
-            <w:proofErr w:type="spellEnd"/>
+              <w:t xml:space="preserve"> a Scala</w:t>
+            </w:r>
           </w:p>
         </w:tc>
         <w:tc>
@@ -2337,6 +2319,12 @@
                 <w:lang w:val="es-ES"/>
               </w:rPr>
             </w:pPr>
+            <w:r>
+              <w:rPr>
+                <w:lang w:val="es-ES"/>
+              </w:rPr>
+              <w:t>08/04</w:t>
+            </w:r>
           </w:p>
         </w:tc>
         <w:tc>
@@ -2475,6 +2463,12 @@
                 <w:lang w:val="es-ES"/>
               </w:rPr>
             </w:pPr>
+            <w:r>
+              <w:rPr>
+                <w:lang w:val="es-ES"/>
+              </w:rPr>
+              <w:t>08/04</w:t>
+            </w:r>
           </w:p>
         </w:tc>
         <w:tc>
@@ -2626,6 +2620,12 @@
                 <w:lang w:val="es-ES"/>
               </w:rPr>
             </w:pPr>
+            <w:r>
+              <w:rPr>
+                <w:lang w:val="es-ES"/>
+              </w:rPr>
+              <w:t>08/04</w:t>
+            </w:r>
           </w:p>
         </w:tc>
         <w:tc>
@@ -2790,6 +2790,12 @@
                 <w:lang w:val="es-ES"/>
               </w:rPr>
             </w:pPr>
+            <w:r>
+              <w:rPr>
+                <w:lang w:val="es-ES"/>
+              </w:rPr>
+              <w:t>09/04</w:t>
+            </w:r>
           </w:p>
         </w:tc>
         <w:tc>
@@ -2847,9 +2853,10 @@
             </w:pPr>
             <w:r>
               <w:rPr>
-                <w:lang w:val="es-ES"/>
-              </w:rPr>
-              <w:t>Cassandra</w:t>
+                <w:u w:val="single"/>
+                <w:lang w:val="es-ES"/>
+              </w:rPr>
+              <w:t xml:space="preserve">Juan </w:t>
             </w:r>
           </w:p>
         </w:tc>
@@ -2954,6 +2961,12 @@
                 <w:lang w:val="es-ES"/>
               </w:rPr>
             </w:pPr>
+            <w:r>
+              <w:rPr>
+                <w:lang w:val="es-ES"/>
+              </w:rPr>
+              <w:t>08/09</w:t>
+            </w:r>
           </w:p>
         </w:tc>
         <w:tc>
@@ -3120,6 +3133,12 @@
                 <w:lang w:val="es-ES"/>
               </w:rPr>
             </w:pPr>
+            <w:r>
+              <w:rPr>
+                <w:lang w:val="es-ES"/>
+              </w:rPr>
+              <w:t>10/04</w:t>
+            </w:r>
           </w:p>
         </w:tc>
         <w:tc>
@@ -3160,8 +3179,6 @@
               </w:rPr>
               <w:t>aleatoria</w:t>
             </w:r>
-            <w:bookmarkStart w:id="17" w:name="_GoBack"/>
-            <w:bookmarkEnd w:id="17"/>
           </w:p>
         </w:tc>
         <w:tc>
@@ -3217,13 +3234,7 @@
               <w:rPr>
                 <w:lang w:val="es-ES"/>
               </w:rPr>
-              <w:t xml:space="preserve">IA para jugar de forma automática </w:t>
-            </w:r>
-            <w:r>
-              <w:rPr>
-                <w:lang w:val="es-ES"/>
-              </w:rPr>
-              <w:t xml:space="preserve">basada en mejor </w:t>
+              <w:t xml:space="preserve">IA para jugar de forma automática basada en mejor </w:t>
             </w:r>
             <w:r>
               <w:rPr>
@@ -3280,6 +3291,12 @@
                 <w:lang w:val="es-ES"/>
               </w:rPr>
             </w:pPr>
+            <w:r>
+              <w:rPr>
+                <w:lang w:val="es-ES"/>
+              </w:rPr>
+              <w:t>10/04</w:t>
+            </w:r>
           </w:p>
         </w:tc>
         <w:tc>
@@ -3443,6 +3460,12 @@
                 <w:lang w:val="es-ES"/>
               </w:rPr>
             </w:pPr>
+            <w:r>
+              <w:rPr>
+                <w:lang w:val="es-ES"/>
+              </w:rPr>
+              <w:t>09/04</w:t>
+            </w:r>
           </w:p>
         </w:tc>
         <w:tc>
@@ -3524,7 +3547,7 @@
                 <w:lang w:val="es-ES"/>
               </w:rPr>
             </w:pPr>
-            <w:bookmarkStart w:id="18" w:name="_Hlk5313226"/>
+            <w:bookmarkStart w:id="17" w:name="_Hlk5313226"/>
             <w:r>
               <w:rPr>
                 <w:lang w:val="es-ES"/>
@@ -3588,6 +3611,12 @@
                 <w:lang w:val="es-ES"/>
               </w:rPr>
             </w:pPr>
+            <w:r>
+              <w:rPr>
+                <w:lang w:val="es-ES"/>
+              </w:rPr>
+              <w:t>08/04</w:t>
+            </w:r>
           </w:p>
         </w:tc>
         <w:tc>
@@ -3646,12 +3675,164 @@
               <w:rPr>
                 <w:lang w:val="es-ES"/>
               </w:rPr>
-              <w:t>Cassandra</w:t>
+              <w:t>Juan</w:t>
             </w:r>
           </w:p>
         </w:tc>
       </w:tr>
-      <w:bookmarkEnd w:id="18"/>
+      <w:tr>
+        <w:tc>
+          <w:tcPr>
+            <w:tcW w:w="3725" w:type="dxa"/>
+            <w:tcBorders>
+              <w:top w:val="single" w:sz="4" w:space="0" w:color="auto"/>
+              <w:left w:val="nil"/>
+              <w:bottom w:val="single" w:sz="4" w:space="0" w:color="auto"/>
+              <w:right w:val="nil"/>
+            </w:tcBorders>
+            <w:shd w:val="clear" w:color="auto" w:fill="B4C6E7" w:themeFill="accent1" w:themeFillTint="66"/>
+          </w:tcPr>
+          <w:p>
+            <w:pPr>
+              <w:rPr>
+                <w:lang w:val="es-ES"/>
+              </w:rPr>
+            </w:pPr>
+            <w:r>
+              <w:rPr>
+                <w:lang w:val="es-ES"/>
+              </w:rPr>
+              <w:t>Memoria</w:t>
+            </w:r>
+          </w:p>
+        </w:tc>
+        <w:tc>
+          <w:tcPr>
+            <w:tcW w:w="1224" w:type="dxa"/>
+            <w:tcBorders>
+              <w:left w:val="nil"/>
+            </w:tcBorders>
+            <w:vAlign w:val="center"/>
+          </w:tcPr>
+          <w:p>
+            <w:pPr>
+              <w:jc w:val="center"/>
+              <w:rPr>
+                <w:lang w:val="es-ES"/>
+              </w:rPr>
+            </w:pPr>
+            <w:r>
+              <w:rPr>
+                <w:lang w:val="es-ES"/>
+              </w:rPr>
+              <w:t>11/04</w:t>
+            </w:r>
+          </w:p>
+        </w:tc>
+        <w:tc>
+          <w:tcPr>
+            <w:tcW w:w="1289" w:type="dxa"/>
+            <w:vAlign w:val="center"/>
+          </w:tcPr>
+          <w:p>
+            <w:pPr>
+              <w:jc w:val="center"/>
+              <w:rPr>
+                <w:lang w:val="es-ES"/>
+              </w:rPr>
+            </w:pPr>
+            <w:r>
+              <w:rPr>
+                <w:lang w:val="es-ES"/>
+              </w:rPr>
+              <w:t>11/04</w:t>
+            </w:r>
+          </w:p>
+        </w:tc>
+        <w:tc>
+          <w:tcPr>
+            <w:tcW w:w="1134" w:type="dxa"/>
+            <w:vAlign w:val="center"/>
+          </w:tcPr>
+          <w:p>
+            <w:pPr>
+              <w:jc w:val="center"/>
+              <w:rPr>
+                <w:lang w:val="es-ES"/>
+              </w:rPr>
+            </w:pPr>
+            <w:r>
+              <w:rPr>
+                <w:lang w:val="es-ES"/>
+              </w:rPr>
+              <w:t>10/04</w:t>
+            </w:r>
+          </w:p>
+        </w:tc>
+        <w:tc>
+          <w:tcPr>
+            <w:tcW w:w="1701" w:type="dxa"/>
+          </w:tcPr>
+          <w:p>
+            <w:pPr>
+              <w:rPr>
+                <w:lang w:val="es-ES"/>
+              </w:rPr>
+            </w:pPr>
+          </w:p>
+        </w:tc>
+        <w:tc>
+          <w:tcPr>
+            <w:tcW w:w="2126" w:type="dxa"/>
+          </w:tcPr>
+          <w:p>
+            <w:pPr>
+              <w:rPr>
+                <w:lang w:val="es-ES"/>
+              </w:rPr>
+            </w:pPr>
+            <w:r>
+              <w:rPr>
+                <w:lang w:val="es-ES"/>
+              </w:rPr>
+              <w:t>Resumen del proyecto.</w:t>
+            </w:r>
+            <w:bookmarkStart w:id="18" w:name="_GoBack"/>
+            <w:bookmarkEnd w:id="18"/>
+          </w:p>
+        </w:tc>
+        <w:tc>
+          <w:tcPr>
+            <w:tcW w:w="2127" w:type="dxa"/>
+          </w:tcPr>
+          <w:p>
+            <w:pPr>
+              <w:rPr>
+                <w:lang w:val="es-ES"/>
+              </w:rPr>
+            </w:pPr>
+          </w:p>
+        </w:tc>
+        <w:tc>
+          <w:tcPr>
+            <w:tcW w:w="1842" w:type="dxa"/>
+          </w:tcPr>
+          <w:p>
+            <w:pPr>
+              <w:rPr>
+                <w:lang w:val="es-ES"/>
+              </w:rPr>
+            </w:pPr>
+            <w:r>
+              <w:rPr>
+                <w:lang w:val="es-ES"/>
+              </w:rPr>
+              <w:t>Juan y Cassandra</w:t>
+            </w:r>
+          </w:p>
+        </w:tc>
+      </w:tr>
+      <w:bookmarkEnd w:id="17"/>
     </w:tbl>
     <w:p>
       <w:pPr>
@@ -3683,7 +3864,7 @@
     </w:rPrDefault>
     <w:pPrDefault/>
   </w:docDefaults>
-  <w:latentStyles w:defLockedState="0" w:defUIPriority="99" w:defSemiHidden="0" w:defUnhideWhenUsed="0" w:defQFormat="0" w:count="376">
+  <w:latentStyles w:defLockedState="0" w:defUIPriority="99" w:defSemiHidden="0" w:defUnhideWhenUsed="0" w:defQFormat="0" w:count="375">
     <w:lsdException w:name="Normal" w:uiPriority="0" w:qFormat="1"/>
     <w:lsdException w:name="heading 1" w:uiPriority="9" w:qFormat="1"/>
     <w:lsdException w:name="heading 2" w:semiHidden="1" w:uiPriority="9" w:unhideWhenUsed="1" w:qFormat="1"/>
@@ -3789,6 +3970,7 @@
     <w:lsdException w:name="HTML Sample" w:semiHidden="1" w:unhideWhenUsed="1"/>
     <w:lsdException w:name="HTML Typewriter" w:semiHidden="1" w:unhideWhenUsed="1"/>
     <w:lsdException w:name="HTML Variable" w:semiHidden="1" w:unhideWhenUsed="1"/>
+    <w:lsdException w:name="Normal Table" w:semiHidden="1" w:unhideWhenUsed="1"/>
     <w:lsdException w:name="annotation subject" w:semiHidden="1" w:unhideWhenUsed="1"/>
     <w:lsdException w:name="No List" w:semiHidden="1" w:unhideWhenUsed="1"/>
     <w:lsdException w:name="Outline List 1" w:semiHidden="1" w:unhideWhenUsed="1"/>
@@ -3835,8 +4017,10 @@
     <w:lsdException w:name="Table Subtle 2" w:semiHidden="1" w:unhideWhenUsed="1"/>
     <w:lsdException w:name="Table Web 1" w:semiHidden="1" w:unhideWhenUsed="1"/>
     <w:lsdException w:name="Table Web 2" w:semiHidden="1" w:unhideWhenUsed="1"/>
+    <w:lsdException w:name="Table Web 3" w:semiHidden="1" w:unhideWhenUsed="1"/>
     <w:lsdException w:name="Balloon Text" w:semiHidden="1" w:unhideWhenUsed="1"/>
     <w:lsdException w:name="Table Grid" w:uiPriority="39"/>
+    <w:lsdException w:name="Table Theme" w:semiHidden="1" w:unhideWhenUsed="1"/>
     <w:lsdException w:name="Placeholder Text" w:semiHidden="1"/>
     <w:lsdException w:name="No Spacing" w:uiPriority="1" w:qFormat="1"/>
     <w:lsdException w:name="Light Shading" w:uiPriority="60"/>
@@ -4056,19 +4240,18 @@
     <w:lsdException w:name="Smart Hyperlink" w:semiHidden="1" w:unhideWhenUsed="1"/>
     <w:lsdException w:name="Hashtag" w:semiHidden="1" w:unhideWhenUsed="1"/>
     <w:lsdException w:name="Unresolved Mention" w:semiHidden="1" w:unhideWhenUsed="1"/>
-    <w:lsdException w:name="Smart Link" w:semiHidden="1" w:unhideWhenUsed="1"/>
   </w:latentStyles>
   <w:style w:type="paragraph" w:default="1" w:styleId="Normal">
     <w:name w:val="Normal"/>
     <w:qFormat/>
   </w:style>
-  <w:style w:type="character" w:default="1" w:styleId="DefaultParagraphFont">
+  <w:style w:type="character" w:default="1" w:styleId="Fuentedeprrafopredeter">
     <w:name w:val="Default Paragraph Font"/>
     <w:uiPriority w:val="1"/>
     <w:semiHidden/>
     <w:unhideWhenUsed/>
   </w:style>
-  <w:style w:type="table" w:default="1" w:styleId="TableNormal">
+  <w:style w:type="table" w:default="1" w:styleId="Tablanormal">
     <w:name w:val="Normal Table"/>
     <w:uiPriority w:val="99"/>
     <w:semiHidden/>
@@ -4083,15 +4266,15 @@
       </w:tblCellMar>
     </w:tblPr>
   </w:style>
-  <w:style w:type="numbering" w:default="1" w:styleId="NoList">
+  <w:style w:type="numbering" w:default="1" w:styleId="Sinlista">
     <w:name w:val="No List"/>
     <w:uiPriority w:val="99"/>
     <w:semiHidden/>
     <w:unhideWhenUsed/>
   </w:style>
-  <w:style w:type="table" w:styleId="TableGrid">
+  <w:style w:type="table" w:styleId="Tablaconcuadrcula">
     <w:name w:val="Table Grid"/>
-    <w:basedOn w:val="TableNormal"/>
+    <w:basedOn w:val="Tablanormal"/>
     <w:uiPriority w:val="39"/>
     <w:rsid w:val="001475BD"/>
     <w:tblPr>
